--- a/3) UWS Third Year/4) Semester Two - Advanced Programming Mobile Devices/Module Syllabus.docx
+++ b/3) UWS Third Year/4) Semester Two - Advanced Programming Mobile Devices/Module Syllabus.docx
@@ -276,24 +276,36 @@
                 <w:sz w:val="24"/>
                 <w:szCs w:val="24"/>
               </w:rPr>
+              <w:t>Project Management Discussion</w:t>
+            </w:r>
+            <w:r>
+              <w:rPr>
+                <w:rFonts w:ascii="Times New Roman" w:hAnsi="Times New Roman" w:cs="Times New Roman"/>
+                <w:sz w:val="24"/>
+                <w:szCs w:val="24"/>
+              </w:rPr>
+              <w:t>,</w:t>
+            </w:r>
+          </w:p>
+          <w:p>
+            <w:pPr>
+              <w:pStyle w:val="NoSpacing"/>
+              <w:rPr>
+                <w:rFonts w:ascii="Times New Roman" w:hAnsi="Times New Roman" w:cs="Times New Roman"/>
+                <w:sz w:val="24"/>
+                <w:szCs w:val="24"/>
+              </w:rPr>
+            </w:pPr>
+            <w:r>
+              <w:rPr>
+                <w:rFonts w:ascii="Times New Roman" w:hAnsi="Times New Roman" w:cs="Times New Roman"/>
+                <w:sz w:val="24"/>
+                <w:szCs w:val="24"/>
+              </w:rPr>
               <w:t>Assessment Discussion</w:t>
             </w:r>
-            <w:r>
-              <w:rPr>
-                <w:rFonts w:ascii="Times New Roman" w:hAnsi="Times New Roman" w:cs="Times New Roman"/>
-                <w:sz w:val="24"/>
-                <w:szCs w:val="24"/>
-              </w:rPr>
-              <w:t xml:space="preserve">, </w:t>
-            </w:r>
-            <w:r>
-              <w:rPr>
-                <w:rFonts w:ascii="Times New Roman" w:hAnsi="Times New Roman" w:cs="Times New Roman"/>
-                <w:sz w:val="24"/>
-                <w:szCs w:val="24"/>
-              </w:rPr>
-              <w:t>Project Management Discussion</w:t>
-            </w:r>
+            <w:bookmarkStart w:id="0" w:name="_GoBack"/>
+            <w:bookmarkEnd w:id="0"/>
           </w:p>
           <w:p>
             <w:pPr>
@@ -478,7 +490,7 @@
                 <w:sz w:val="24"/>
                 <w:szCs w:val="24"/>
               </w:rPr>
-              <w:t>tudy: Appointments /currency convertor</w:t>
+              <w:t>tudy: Appointments</w:t>
             </w:r>
           </w:p>
           <w:p>
@@ -515,22 +527,6 @@
                 <w:szCs w:val="24"/>
               </w:rPr>
               <w:t>JQuery Mobile Revision</w:t>
-            </w:r>
-            <w:r>
-              <w:rPr>
-                <w:rFonts w:ascii="Times New Roman" w:hAnsi="Times New Roman" w:cs="Times New Roman"/>
-                <w:sz w:val="24"/>
-                <w:szCs w:val="24"/>
-              </w:rPr>
-              <w:t xml:space="preserve">, </w:t>
-            </w:r>
-            <w:r>
-              <w:rPr>
-                <w:rFonts w:ascii="Times New Roman" w:hAnsi="Times New Roman" w:cs="Times New Roman"/>
-                <w:sz w:val="24"/>
-                <w:szCs w:val="24"/>
-              </w:rPr>
-              <w:t>Firebase Revision</w:t>
             </w:r>
           </w:p>
           <w:p>
@@ -766,63 +762,31 @@
                 <w:sz w:val="24"/>
                 <w:szCs w:val="24"/>
               </w:rPr>
-              <w:t>UML Revision, JavaS</w:t>
-            </w:r>
-            <w:r>
-              <w:rPr>
-                <w:rFonts w:ascii="Times New Roman" w:hAnsi="Times New Roman" w:cs="Times New Roman"/>
-                <w:sz w:val="24"/>
-                <w:szCs w:val="24"/>
-              </w:rPr>
-              <w:t xml:space="preserve">cript </w:t>
-            </w:r>
-            <w:r>
-              <w:rPr>
-                <w:rFonts w:ascii="Times New Roman" w:hAnsi="Times New Roman" w:cs="Times New Roman"/>
-                <w:sz w:val="24"/>
-                <w:szCs w:val="24"/>
-              </w:rPr>
-              <w:t>Case S</w:t>
-            </w:r>
-            <w:r>
-              <w:rPr>
-                <w:rFonts w:ascii="Times New Roman" w:hAnsi="Times New Roman" w:cs="Times New Roman"/>
-                <w:sz w:val="24"/>
-                <w:szCs w:val="24"/>
-              </w:rPr>
-              <w:t>tudy</w:t>
-            </w:r>
-            <w:r>
-              <w:rPr>
-                <w:rFonts w:ascii="Times New Roman" w:hAnsi="Times New Roman" w:cs="Times New Roman"/>
-                <w:sz w:val="24"/>
-                <w:szCs w:val="24"/>
-              </w:rPr>
-              <w:t xml:space="preserve">, </w:t>
-            </w:r>
-            <w:r>
-              <w:rPr>
-                <w:rFonts w:ascii="Times New Roman" w:hAnsi="Times New Roman" w:cs="Times New Roman"/>
-                <w:sz w:val="24"/>
-                <w:szCs w:val="24"/>
-              </w:rPr>
-              <w:t>JSONP</w:t>
-            </w:r>
-            <w:r>
-              <w:rPr>
-                <w:rFonts w:ascii="Times New Roman" w:hAnsi="Times New Roman" w:cs="Times New Roman"/>
-                <w:sz w:val="24"/>
-                <w:szCs w:val="24"/>
-              </w:rPr>
-              <w:t xml:space="preserve">, </w:t>
-            </w:r>
-            <w:r>
-              <w:rPr>
-                <w:rFonts w:ascii="Times New Roman" w:hAnsi="Times New Roman" w:cs="Times New Roman"/>
-                <w:sz w:val="24"/>
-                <w:szCs w:val="24"/>
-              </w:rPr>
-              <w:t>Firebase Revision</w:t>
+              <w:t>UML Revision</w:t>
+            </w:r>
+            <w:r>
+              <w:rPr>
+                <w:rFonts w:ascii="Times New Roman" w:hAnsi="Times New Roman" w:cs="Times New Roman"/>
+                <w:sz w:val="24"/>
+                <w:szCs w:val="24"/>
+              </w:rPr>
+              <w:t xml:space="preserve"> &amp;</w:t>
+            </w:r>
+            <w:r>
+              <w:rPr>
+                <w:rFonts w:ascii="Times New Roman" w:hAnsi="Times New Roman" w:cs="Times New Roman"/>
+                <w:sz w:val="24"/>
+                <w:szCs w:val="24"/>
+              </w:rPr>
+              <w:t xml:space="preserve"> </w:t>
+            </w:r>
+            <w:r>
+              <w:rPr>
+                <w:rFonts w:ascii="Times New Roman" w:hAnsi="Times New Roman" w:cs="Times New Roman"/>
+                <w:sz w:val="24"/>
+                <w:szCs w:val="24"/>
+              </w:rPr>
+              <w:t>JSON</w:t>
             </w:r>
           </w:p>
           <w:p>
@@ -946,42 +910,6 @@
                 <w:sz w:val="24"/>
                 <w:szCs w:val="24"/>
               </w:rPr>
-              <w:t>Case Study: Ajax and RSS-</w:t>
-            </w:r>
-            <w:r>
-              <w:rPr>
-                <w:rFonts w:ascii="Times New Roman" w:hAnsi="Times New Roman" w:cs="Times New Roman"/>
-                <w:sz w:val="24"/>
-                <w:szCs w:val="24"/>
-              </w:rPr>
-              <w:t>Reader</w:t>
-            </w:r>
-          </w:p>
-          <w:p>
-            <w:pPr>
-              <w:pStyle w:val="NoSpacing"/>
-              <w:rPr>
-                <w:rFonts w:ascii="Times New Roman" w:hAnsi="Times New Roman" w:cs="Times New Roman"/>
-                <w:sz w:val="24"/>
-                <w:szCs w:val="24"/>
-              </w:rPr>
-            </w:pPr>
-          </w:p>
-          <w:p>
-            <w:pPr>
-              <w:pStyle w:val="NoSpacing"/>
-              <w:rPr>
-                <w:rFonts w:ascii="Times New Roman" w:hAnsi="Times New Roman" w:cs="Times New Roman"/>
-                <w:sz w:val="24"/>
-                <w:szCs w:val="24"/>
-              </w:rPr>
-            </w:pPr>
-            <w:r>
-              <w:rPr>
-                <w:rFonts w:ascii="Times New Roman" w:hAnsi="Times New Roman" w:cs="Times New Roman"/>
-                <w:sz w:val="24"/>
-                <w:szCs w:val="24"/>
-              </w:rPr>
               <w:t xml:space="preserve">Programming </w:t>
             </w:r>
             <w:r>
@@ -1000,6 +928,16 @@
               </w:rPr>
               <w:t xml:space="preserve">tructures: </w:t>
             </w:r>
+          </w:p>
+          <w:p>
+            <w:pPr>
+              <w:pStyle w:val="NoSpacing"/>
+              <w:rPr>
+                <w:rFonts w:ascii="Times New Roman" w:hAnsi="Times New Roman" w:cs="Times New Roman"/>
+                <w:sz w:val="24"/>
+                <w:szCs w:val="24"/>
+              </w:rPr>
+            </w:pPr>
             <w:r>
               <w:rPr>
                 <w:rFonts w:ascii="Times New Roman" w:hAnsi="Times New Roman" w:cs="Times New Roman"/>
@@ -1195,6 +1133,24 @@
                 <w:sz w:val="24"/>
                 <w:szCs w:val="24"/>
               </w:rPr>
+              <w:t>Programming Structures:</w:t>
+            </w:r>
+          </w:p>
+          <w:p>
+            <w:pPr>
+              <w:pStyle w:val="NoSpacing"/>
+              <w:rPr>
+                <w:rFonts w:ascii="Times New Roman" w:hAnsi="Times New Roman" w:cs="Times New Roman"/>
+                <w:sz w:val="24"/>
+                <w:szCs w:val="24"/>
+              </w:rPr>
+            </w:pPr>
+            <w:r>
+              <w:rPr>
+                <w:rFonts w:ascii="Times New Roman" w:hAnsi="Times New Roman" w:cs="Times New Roman"/>
+                <w:sz w:val="24"/>
+                <w:szCs w:val="24"/>
+              </w:rPr>
               <w:t>P</w:t>
             </w:r>
             <w:r>
@@ -1204,6 +1160,32 @@
                 <w:szCs w:val="24"/>
               </w:rPr>
               <w:t>ointers</w:t>
+            </w:r>
+            <w:r>
+              <w:rPr>
+                <w:rFonts w:ascii="Times New Roman" w:hAnsi="Times New Roman" w:cs="Times New Roman"/>
+                <w:sz w:val="24"/>
+                <w:szCs w:val="24"/>
+              </w:rPr>
+              <w:t xml:space="preserve"> &amp; Linked Lists, </w:t>
+            </w:r>
+          </w:p>
+          <w:p>
+            <w:pPr>
+              <w:pStyle w:val="NoSpacing"/>
+              <w:rPr>
+                <w:rFonts w:ascii="Times New Roman" w:hAnsi="Times New Roman" w:cs="Times New Roman"/>
+                <w:sz w:val="24"/>
+                <w:szCs w:val="24"/>
+              </w:rPr>
+            </w:pPr>
+            <w:r>
+              <w:rPr>
+                <w:rFonts w:ascii="Times New Roman" w:hAnsi="Times New Roman" w:cs="Times New Roman"/>
+                <w:sz w:val="24"/>
+                <w:szCs w:val="24"/>
+              </w:rPr>
+              <w:t>Firebase Revision</w:t>
             </w:r>
           </w:p>
           <w:p>
@@ -2046,8 +2028,6 @@
               </w:rPr>
               <w:t xml:space="preserve"> for Exam</w:t>
             </w:r>
-            <w:bookmarkStart w:id="0" w:name="_GoBack"/>
-            <w:bookmarkEnd w:id="0"/>
           </w:p>
         </w:tc>
         <w:tc>
